--- a/ЛР 1.docx
+++ b/ЛР 1.docx
@@ -493,8 +493,6 @@
         </w:rPr>
         <w:t>М</w:t>
       </w:r>
-      <w:bookmarkStart w:id="0" w:name="_GoBack"/>
-      <w:bookmarkEnd w:id="0"/>
       <w:r>
         <w:rPr>
           <w:sz w:val="28"/>
@@ -8054,8 +8052,43 @@
         <w:rPr>
           <w:b/>
           <w:sz w:val="32"/>
-        </w:rPr>
-      </w:pPr>
+          <w:lang w:val="en-US"/>
+        </w:rPr>
+      </w:pPr>
+      <w:r>
+        <w:rPr>
+          <w:b/>
+          <w:sz w:val="32"/>
+        </w:rPr>
+        <w:t xml:space="preserve">Посилання на </w:t>
+      </w:r>
+      <w:r>
+        <w:rPr>
+          <w:b/>
+          <w:sz w:val="32"/>
+          <w:lang w:val="en-US"/>
+        </w:rPr>
+        <w:t>Git Hub</w:t>
+      </w:r>
+    </w:p>
+    <w:p>
+      <w:pPr>
+        <w:rPr>
+          <w:b/>
+          <w:sz w:val="32"/>
+          <w:lang w:val="en-US"/>
+        </w:rPr>
+      </w:pPr>
+      <w:r>
+        <w:rPr>
+          <w:b/>
+          <w:sz w:val="32"/>
+          <w:lang w:val="en-US"/>
+        </w:rPr>
+        <w:t>https://github.com/Kruvyi/Lab1</w:t>
+      </w:r>
+      <w:bookmarkStart w:id="0" w:name="_GoBack"/>
+      <w:bookmarkEnd w:id="0"/>
     </w:p>
     <w:p>
       <w:pPr>
